--- a/Homework5/Homework5.docx
+++ b/Homework5/Homework5.docx
@@ -11,6 +11,8 @@
           <w:b/>
         </w:rPr>
       </w:pPr>
+      <w:bookmarkStart w:id="0" w:name="_GoBack"/>
+      <w:bookmarkEnd w:id="0"/>
       <w:r>
         <w:rPr>
           <w:b/>
@@ -21,10 +23,7 @@
     <w:p/>
     <w:p>
       <w:r>
-        <w:t xml:space="preserve">Name: </w:t>
-      </w:r>
-      <w:r>
-        <w:t xml:space="preserve"> Alex Blake</w:t>
+        <w:t>Name:  Alex Blake</w:t>
       </w:r>
     </w:p>
     <w:p/>
@@ -773,12 +772,7 @@
         <w:t>buffer</w:t>
       </w:r>
       <w:r>
-        <w:t xml:space="preserve"> and how it could be used in future assignments along with the o</w:t>
-      </w:r>
-      <w:bookmarkStart w:id="0" w:name="_GoBack"/>
-      <w:bookmarkEnd w:id="0"/>
-      <w:r>
-        <w:t>ther previously used tools to test.</w:t>
+        <w:t xml:space="preserve"> and how it could be used in future assignments along with the other previously used tools to test.</w:t>
       </w:r>
     </w:p>
     <w:sectPr>
@@ -827,8 +821,6 @@
     </w:r>
     <w:r>
       <w:tab/>
-    </w:r>
-    <w:r>
       <w:t xml:space="preserve">                            Page </w:t>
     </w:r>
     <w:r>
